--- a/toko-online.docx
+++ b/toko-online.docx
@@ -166,6 +166,42 @@
         <w:t>4. Mengetahui bagian bagian setiap web</w:t>
       </w:r>
     </w:p>
+    <w:p>
+      <w:r>
+        <w:t>5. Mengatur dan membedakan nav-left dan nav-right</w:t>
+      </w:r>
+    </w:p>
+    <w:p>
+      <w:r>
+        <w:t>6. Memebuat sekaligus mengatur main dengan benar dan rapi</w:t>
+      </w:r>
+    </w:p>
+    <w:p>
+      <w:r>
+        <w:t>7.  Membagi display produk menjadi beberapa bagian</w:t>
+      </w:r>
+    </w:p>
+    <w:p>
+      <w:r>
+        <w:t xml:space="preserve">8. </w:t>
+      </w:r>
+      <w:r>
+        <w:t>Mengatur web saat layar lebih kecil dan layar lebih besar</w:t>
+      </w:r>
+    </w:p>
+    <w:p>
+      <w:r>
+        <w:t>9. Membuat medsos form berupa email</w:t>
+      </w:r>
+    </w:p>
+    <w:p>
+      <w:r>
+        <w:t>10. Membuat footer dan membagi sesuai isi footer dengan benar</w:t>
+      </w:r>
+      <w:r>
+        <w:tab/>
+      </w:r>
+    </w:p>
     <w:p/>
     <w:p>
       <w:pPr>
@@ -193,6 +229,16 @@
     <w:p>
       <w:r>
         <w:t>2. Membagi setiap bagian pada pembuatan web</w:t>
+      </w:r>
+    </w:p>
+    <w:p>
+      <w:r>
+        <w:t>3. Penggunaan flex pada css</w:t>
+      </w:r>
+    </w:p>
+    <w:p>
+      <w:r>
+        <w:t xml:space="preserve">4. </w:t>
       </w:r>
     </w:p>
     <w:sectPr>
